--- a/app/main/mse22/for_testing/test_files/content/list-without-mandatory.docx
+++ b/app/main/mse22/for_testing/test_files/content/list-without-mandatory.docx
@@ -94,7 +94,7 @@
           <w:sz w:val="28"/>
           <w:szCs w:val="28"/>
         </w:rPr>
-        <w:t xml:space="preserve">1.1 </w:t>
+        <w:t xml:space="preserve">1.1. </w:t>
       </w:r>
       <w:r>
         <w:rPr>
@@ -129,7 +129,7 @@
           <w:sz w:val="28"/>
           <w:szCs w:val="28"/>
         </w:rPr>
-        <w:t>1.2 Текст 2…………………………………………………………………………..9</w:t>
+        <w:t>1.2. Текст 2…………………………………………………………………………..9</w:t>
       </w:r>
     </w:p>
     <w:p>
